--- a/2021-systemes_d_exploitation_e1701053-e2004724.docx
+++ b/2021-systemes_d_exploitation_e1701053-e2004724.docx
@@ -18,14 +18,8 @@
       <w:pPr>
         <w:pStyle w:val="Subtitle"/>
         <w:jc w:val="center"/>
-        <w:rPr>
-          <w:lang w:val="en-GB"/>
-        </w:rPr>
-      </w:pPr>
-      <w:r>
-        <w:rPr>
-          <w:lang w:val="en-GB"/>
-        </w:rPr>
+      </w:pPr>
+      <w:r>
         <w:t xml:space="preserve">Yohan Cottin </w:t>
       </w:r>
       <w:r>
@@ -33,7 +27,6 @@
           <w:i/>
           <w:iCs/>
           <w:caps w:val="0"/>
-          <w:lang w:val="en-GB"/>
         </w:rPr>
         <w:t>e</w:t>
       </w:r>
@@ -41,38 +34,22 @@
         <w:rPr>
           <w:i/>
           <w:iCs/>
-          <w:lang w:val="en-GB"/>
         </w:rPr>
         <w:t>1701053</w:t>
       </w:r>
       <w:r>
-        <w:rPr>
-          <w:lang w:val="en-GB"/>
-        </w:rPr>
         <w:t xml:space="preserve"> </w:t>
       </w:r>
       <w:r>
-        <w:rPr>
-          <w:lang w:val="en-GB"/>
-        </w:rPr>
         <w:t>&amp;</w:t>
       </w:r>
       <w:r>
-        <w:rPr>
-          <w:lang w:val="en-GB"/>
-        </w:rPr>
         <w:t xml:space="preserve"> Rosalie Per</w:t>
       </w:r>
       <w:r>
-        <w:rPr>
-          <w:lang w:val="en-GB"/>
-        </w:rPr>
         <w:t>é</w:t>
       </w:r>
       <w:r>
-        <w:rPr>
-          <w:lang w:val="en-GB"/>
-        </w:rPr>
         <w:t xml:space="preserve">e </w:t>
       </w:r>
       <w:r>
@@ -80,7 +57,6 @@
           <w:i/>
           <w:iCs/>
           <w:caps w:val="0"/>
-          <w:lang w:val="en-GB"/>
         </w:rPr>
         <w:t>e</w:t>
       </w:r>
@@ -88,7 +64,6 @@
         <w:rPr>
           <w:i/>
           <w:iCs/>
-          <w:lang w:val="en-GB"/>
         </w:rPr>
         <w:t>2004724</w:t>
       </w:r>
@@ -116,11 +91,660 @@
     </w:p>
     <w:p>
       <w:pPr>
+        <w:pStyle w:val="Heading1"/>
         <w:jc w:val="both"/>
       </w:pPr>
+      <w:r>
+        <w:t>Producteur-Consommateur</w:t>
+      </w:r>
+    </w:p>
+    <w:p>
+      <w:pPr>
+        <w:jc w:val="both"/>
+        <w:rPr>
+          <w:i/>
+          <w:iCs/>
+        </w:rPr>
+      </w:pPr>
+      <w:r>
+        <w:rPr>
+          <w:i/>
+          <w:iCs/>
+        </w:rPr>
+        <w:t>Deux processus se partagent une mémoire tampon de taille fixe (ex un tableau). Un des processus, le producteur, dépose des éléments dans le tampon. Le deuxième processus extrait l'information (le consommateur).</w:t>
+      </w:r>
+      <w:r>
+        <w:rPr>
+          <w:i/>
+          <w:iCs/>
+        </w:rPr>
+        <w:t xml:space="preserve"> </w:t>
+      </w:r>
+      <w:r>
+        <w:rPr>
+          <w:i/>
+          <w:iCs/>
+        </w:rPr>
+        <w:t>Les problèmes surviennent lorsque :</w:t>
+      </w:r>
+    </w:p>
+    <w:p>
+      <w:pPr>
+        <w:pStyle w:val="ListParagraph"/>
+        <w:numPr>
+          <w:ilvl w:val="0"/>
+          <w:numId w:val="3"/>
+        </w:numPr>
+        <w:jc w:val="both"/>
+        <w:rPr>
+          <w:i/>
+          <w:iCs/>
+        </w:rPr>
+      </w:pPr>
+      <w:r>
+        <w:rPr>
+          <w:i/>
+          <w:iCs/>
+        </w:rPr>
+        <w:t>L</w:t>
+      </w:r>
+      <w:r>
+        <w:rPr>
+          <w:i/>
+          <w:iCs/>
+        </w:rPr>
+        <w:t>e tampon est plein le producteur ne peut plus déposer d'information</w:t>
+      </w:r>
+      <w:r>
+        <w:rPr>
+          <w:i/>
+          <w:iCs/>
+        </w:rPr>
+        <w:t>.</w:t>
+      </w:r>
+    </w:p>
+    <w:p>
+      <w:pPr>
+        <w:pStyle w:val="ListParagraph"/>
+        <w:numPr>
+          <w:ilvl w:val="0"/>
+          <w:numId w:val="3"/>
+        </w:numPr>
+        <w:jc w:val="both"/>
+        <w:rPr>
+          <w:i/>
+          <w:iCs/>
+        </w:rPr>
+      </w:pPr>
+      <w:r>
+        <w:rPr>
+          <w:i/>
+          <w:iCs/>
+        </w:rPr>
+        <w:t>L</w:t>
+      </w:r>
+      <w:r>
+        <w:rPr>
+          <w:i/>
+          <w:iCs/>
+        </w:rPr>
+        <w:t>e tampon est vide le consommateur ne peut plus extraire de l'information</w:t>
+      </w:r>
+    </w:p>
+    <w:p>
+      <w:pPr>
+        <w:pStyle w:val="Heading2"/>
+        <w:jc w:val="both"/>
+      </w:pPr>
+      <w:r>
+        <w:t>S</w:t>
+      </w:r>
+      <w:r>
+        <w:t>ans sémaphore</w:t>
+      </w:r>
+    </w:p>
+    <w:p>
+      <w:pPr>
+        <w:jc w:val="both"/>
+      </w:pPr>
+      <w:r>
+        <w:t>Sans sémaphores, le programme fonctionne correctement sauf dans deux cas : si le tampon est plein et qu'on tente d'y déposer de l'information, ou si le tampon est vide et qu'on tente de retirer de l'informat</w:t>
+      </w:r>
+      <w:r>
+        <w:t>i</w:t>
+      </w:r>
+      <w:r>
+        <w:t>on.</w:t>
+      </w:r>
+    </w:p>
+    <w:p>
+      <w:pPr>
+        <w:jc w:val="both"/>
+      </w:pPr>
+      <w:r>
+        <w:rPr>
+          <w:noProof/>
+        </w:rPr>
+        <w:drawing>
+          <wp:anchor distT="0" distB="0" distL="114300" distR="114300" simplePos="0" relativeHeight="251659264" behindDoc="0" locked="0" layoutInCell="1" allowOverlap="1" wp14:anchorId="358DFD3C" wp14:editId="3F371B07">
+            <wp:simplePos x="0" y="0"/>
+            <wp:positionH relativeFrom="margin">
+              <wp:posOffset>-19050</wp:posOffset>
+            </wp:positionH>
+            <wp:positionV relativeFrom="paragraph">
+              <wp:posOffset>1270</wp:posOffset>
+            </wp:positionV>
+            <wp:extent cx="1410970" cy="1933575"/>
+            <wp:effectExtent l="0" t="0" r="0" b="9525"/>
+            <wp:wrapSquare wrapText="bothSides"/>
+            <wp:docPr id="3" name="Picture 3"/>
+            <wp:cNvGraphicFramePr>
+              <a:graphicFrameLocks xmlns:a="http://schemas.openxmlformats.org/drawingml/2006/main" noChangeAspect="1"/>
+            </wp:cNvGraphicFramePr>
+            <a:graphic xmlns:a="http://schemas.openxmlformats.org/drawingml/2006/main">
+              <a:graphicData uri="http://schemas.openxmlformats.org/drawingml/2006/picture">
+                <pic:pic xmlns:pic="http://schemas.openxmlformats.org/drawingml/2006/picture">
+                  <pic:nvPicPr>
+                    <pic:cNvPr id="1" name=""/>
+                    <pic:cNvPicPr/>
+                  </pic:nvPicPr>
+                  <pic:blipFill>
+                    <a:blip r:embed="rId7">
+                      <a:extLst>
+                        <a:ext uri="{28A0092B-C50C-407E-A947-70E740481C1C}">
+                          <a14:useLocalDpi xmlns:a14="http://schemas.microsoft.com/office/drawing/2010/main" val="0"/>
+                        </a:ext>
+                      </a:extLst>
+                    </a:blip>
+                    <a:stretch>
+                      <a:fillRect/>
+                    </a:stretch>
+                  </pic:blipFill>
+                  <pic:spPr>
+                    <a:xfrm>
+                      <a:off x="0" y="0"/>
+                      <a:ext cx="1410970" cy="1933575"/>
+                    </a:xfrm>
+                    <a:prstGeom prst="rect">
+                      <a:avLst/>
+                    </a:prstGeom>
+                  </pic:spPr>
+                </pic:pic>
+              </a:graphicData>
+            </a:graphic>
+            <wp14:sizeRelH relativeFrom="margin">
+              <wp14:pctWidth>0</wp14:pctWidth>
+            </wp14:sizeRelH>
+            <wp14:sizeRelV relativeFrom="margin">
+              <wp14:pctHeight>0</wp14:pctHeight>
+            </wp14:sizeRelV>
+          </wp:anchor>
+        </w:drawing>
+      </w:r>
+      <w:r>
+        <w:t>S'il y a plusieurs producteurs ou consommateurs, ils peuvent essaye d'écrire simultanément dans le tampon, ce qui peut donner à des comportements imprévisibles.</w:t>
+      </w:r>
+    </w:p>
+    <w:p>
+      <w:pPr>
+        <w:jc w:val="both"/>
+      </w:pPr>
+      <w:r>
+        <w:t>Le sémaphore permet de régler ces problèmes.</w:t>
+      </w:r>
+    </w:p>
+    <w:p>
+      <w:pPr>
+        <w:jc w:val="both"/>
+      </w:pPr>
+      <w:r>
+        <w:t>Les chiffres sur l'image ci-contre représentent le nombre d'articles total déposé, la phrase "pas d'article" apparaissant lorsque le consommateur tente d'accéder à un tampon vide.</w:t>
+      </w:r>
+    </w:p>
+    <w:p>
+      <w:pPr>
+        <w:jc w:val="both"/>
+      </w:pPr>
+    </w:p>
+    <w:p>
+      <w:pPr>
+        <w:pStyle w:val="Heading2"/>
+        <w:jc w:val="both"/>
+      </w:pPr>
+      <w:r>
+        <w:t xml:space="preserve">Avec </w:t>
+      </w:r>
+      <w:r>
+        <w:t>sémaphor</w:t>
+      </w:r>
+      <w:r>
+        <w:t>es</w:t>
+      </w:r>
+    </w:p>
+    <w:p>
+      <w:pPr>
+        <w:jc w:val="both"/>
+      </w:pPr>
+      <w:r>
+        <w:t xml:space="preserve">Pour pallier les problèmes soulevés dans le point précédent, on peut utiliser des sémaphores. On veut vérifier deux conditions : </w:t>
+      </w:r>
+    </w:p>
+    <w:p>
+      <w:pPr>
+        <w:pStyle w:val="ListParagraph"/>
+        <w:numPr>
+          <w:ilvl w:val="0"/>
+          <w:numId w:val="6"/>
+        </w:numPr>
+        <w:jc w:val="both"/>
+      </w:pPr>
+      <w:r>
+        <w:t>Si l</w:t>
+      </w:r>
+      <w:r>
+        <w:t xml:space="preserve">e tampon est vide, le processus consommateur doit être </w:t>
+      </w:r>
+      <w:r>
+        <w:t>bloqué jusqu'à</w:t>
+      </w:r>
+      <w:r>
+        <w:t xml:space="preserve"> ce qu’un producteur dépose un élément</w:t>
+      </w:r>
+      <w:r>
+        <w:t>.</w:t>
+      </w:r>
+    </w:p>
+    <w:p>
+      <w:pPr>
+        <w:pStyle w:val="ListParagraph"/>
+        <w:numPr>
+          <w:ilvl w:val="0"/>
+          <w:numId w:val="6"/>
+        </w:numPr>
+        <w:jc w:val="both"/>
+      </w:pPr>
+      <w:r>
+        <w:t>L ’accès aux cases du tampon doit être protégé. Le consommateur ne peut extraire</w:t>
+      </w:r>
+      <w:r>
+        <w:t xml:space="preserve"> </w:t>
+      </w:r>
+      <w:r>
+        <w:t>l’élément que le producteur est en</w:t>
+      </w:r>
+      <w:r>
+        <w:t xml:space="preserve"> </w:t>
+      </w:r>
+      <w:r>
+        <w:t>train de déposer</w:t>
+      </w:r>
+      <w:r>
+        <w:t>.</w:t>
+      </w:r>
+    </w:p>
+    <w:p>
+      <w:pPr>
+        <w:jc w:val="both"/>
+      </w:pPr>
+      <w:r>
+        <w:rPr>
+          <w:noProof/>
+        </w:rPr>
+        <w:lastRenderedPageBreak/>
+        <w:drawing>
+          <wp:anchor distT="0" distB="0" distL="114300" distR="114300" simplePos="0" relativeHeight="251658240" behindDoc="0" locked="0" layoutInCell="1" allowOverlap="1" wp14:anchorId="3F2F7BF0" wp14:editId="079D5B45">
+            <wp:simplePos x="0" y="0"/>
+            <wp:positionH relativeFrom="margin">
+              <wp:align>left</wp:align>
+            </wp:positionH>
+            <wp:positionV relativeFrom="paragraph">
+              <wp:posOffset>316865</wp:posOffset>
+            </wp:positionV>
+            <wp:extent cx="2924175" cy="1457325"/>
+            <wp:effectExtent l="0" t="0" r="9525" b="9525"/>
+            <wp:wrapSquare wrapText="bothSides"/>
+            <wp:docPr id="1" name="Picture 1"/>
+            <wp:cNvGraphicFramePr>
+              <a:graphicFrameLocks xmlns:a="http://schemas.openxmlformats.org/drawingml/2006/main" noChangeAspect="1"/>
+            </wp:cNvGraphicFramePr>
+            <a:graphic xmlns:a="http://schemas.openxmlformats.org/drawingml/2006/main">
+              <a:graphicData uri="http://schemas.openxmlformats.org/drawingml/2006/picture">
+                <pic:pic xmlns:pic="http://schemas.openxmlformats.org/drawingml/2006/picture">
+                  <pic:nvPicPr>
+                    <pic:cNvPr id="1" name=""/>
+                    <pic:cNvPicPr/>
+                  </pic:nvPicPr>
+                  <pic:blipFill>
+                    <a:blip r:embed="rId8">
+                      <a:extLst>
+                        <a:ext uri="{28A0092B-C50C-407E-A947-70E740481C1C}">
+                          <a14:useLocalDpi xmlns:a14="http://schemas.microsoft.com/office/drawing/2010/main" val="0"/>
+                        </a:ext>
+                      </a:extLst>
+                    </a:blip>
+                    <a:stretch>
+                      <a:fillRect/>
+                    </a:stretch>
+                  </pic:blipFill>
+                  <pic:spPr>
+                    <a:xfrm>
+                      <a:off x="0" y="0"/>
+                      <a:ext cx="2924175" cy="1457325"/>
+                    </a:xfrm>
+                    <a:prstGeom prst="rect">
+                      <a:avLst/>
+                    </a:prstGeom>
+                  </pic:spPr>
+                </pic:pic>
+              </a:graphicData>
+            </a:graphic>
+          </wp:anchor>
+        </w:drawing>
+      </w:r>
+      <w:r>
+        <w:t>Dans le constructeur de la classe nous trouvons les éléments suivants :</w:t>
+      </w:r>
+    </w:p>
+    <w:p>
+      <w:pPr>
+        <w:pStyle w:val="ListParagraph"/>
+        <w:numPr>
+          <w:ilvl w:val="0"/>
+          <w:numId w:val="7"/>
+        </w:numPr>
+        <w:jc w:val="both"/>
+      </w:pPr>
+      <w:proofErr w:type="gramStart"/>
+      <w:r>
+        <w:rPr>
+          <w:i/>
+          <w:iCs/>
+        </w:rPr>
+        <w:t>places</w:t>
+      </w:r>
+      <w:proofErr w:type="gramEnd"/>
+      <w:r>
+        <w:t xml:space="preserve"> permet de bloquer le producteur quand il n'y a plus de place dans le tampon</w:t>
+      </w:r>
+    </w:p>
+    <w:p>
+      <w:pPr>
+        <w:pStyle w:val="ListParagraph"/>
+        <w:numPr>
+          <w:ilvl w:val="0"/>
+          <w:numId w:val="7"/>
+        </w:numPr>
+        <w:jc w:val="both"/>
+      </w:pPr>
+      <w:proofErr w:type="gramStart"/>
+      <w:r>
+        <w:rPr>
+          <w:i/>
+          <w:iCs/>
+        </w:rPr>
+        <w:t>articles</w:t>
+      </w:r>
+      <w:proofErr w:type="gramEnd"/>
+      <w:r>
+        <w:t xml:space="preserve"> permet de bloquer le consommateur quand y a pas d'article dans le tampon</w:t>
+      </w:r>
+    </w:p>
+    <w:p>
+      <w:pPr>
+        <w:pStyle w:val="ListParagraph"/>
+        <w:numPr>
+          <w:ilvl w:val="0"/>
+          <w:numId w:val="7"/>
+        </w:numPr>
+        <w:jc w:val="both"/>
+      </w:pPr>
+      <w:proofErr w:type="gramStart"/>
+      <w:r>
+        <w:rPr>
+          <w:i/>
+          <w:iCs/>
+        </w:rPr>
+        <w:t>mutex</w:t>
+      </w:r>
+      <w:proofErr w:type="gramEnd"/>
+      <w:r>
+        <w:t xml:space="preserve"> permet de s'assurer qu'il n'y a pas d'accès simultané au tampon.</w:t>
+      </w:r>
+    </w:p>
+    <w:p>
+      <w:pPr>
+        <w:pStyle w:val="Heading1"/>
+        <w:jc w:val="both"/>
+      </w:pPr>
+      <w:r>
+        <w:t>Mess</w:t>
+      </w:r>
+      <w:r>
+        <w:t>ages publicitaires</w:t>
+      </w:r>
+    </w:p>
+    <w:p>
+      <w:pPr>
+        <w:jc w:val="both"/>
+        <w:rPr>
+          <w:i/>
+          <w:iCs/>
+        </w:rPr>
+      </w:pPr>
+      <w:r>
+        <w:rPr>
+          <w:i/>
+          <w:iCs/>
+        </w:rPr>
+        <w:t>Le modèle lecteur(s)-rédacteur :</w:t>
+      </w:r>
+      <w:r>
+        <w:rPr>
+          <w:i/>
+          <w:iCs/>
+        </w:rPr>
+        <w:t xml:space="preserve"> </w:t>
+      </w:r>
+      <w:r>
+        <w:rPr>
+          <w:i/>
+          <w:iCs/>
+        </w:rPr>
+        <w:t>Les lecteurs peuvent consulter l'information qu’un rédacteur construit.</w:t>
+      </w:r>
+      <w:r>
+        <w:rPr>
+          <w:i/>
+          <w:iCs/>
+        </w:rPr>
+        <w:t xml:space="preserve"> </w:t>
+      </w:r>
+      <w:r>
+        <w:rPr>
+          <w:i/>
+          <w:iCs/>
+        </w:rPr>
+        <w:t>Les contraintes sont les suivantes :</w:t>
+      </w:r>
+      <w:r>
+        <w:rPr>
+          <w:i/>
+          <w:iCs/>
+        </w:rPr>
+        <w:t xml:space="preserve"> </w:t>
+      </w:r>
+    </w:p>
+    <w:p>
+      <w:pPr>
+        <w:pStyle w:val="ListParagraph"/>
+        <w:numPr>
+          <w:ilvl w:val="0"/>
+          <w:numId w:val="5"/>
+        </w:numPr>
+        <w:jc w:val="both"/>
+        <w:rPr>
+          <w:i/>
+          <w:iCs/>
+        </w:rPr>
+      </w:pPr>
+      <w:r>
+        <w:rPr>
+          <w:i/>
+          <w:iCs/>
+        </w:rPr>
+        <w:t>Il</w:t>
+      </w:r>
+      <w:r>
+        <w:rPr>
+          <w:i/>
+          <w:iCs/>
+        </w:rPr>
+        <w:t xml:space="preserve"> n'y a pas de limite sur le nombre de lecteurs en parallèle</w:t>
+      </w:r>
+      <w:r>
+        <w:rPr>
+          <w:i/>
+          <w:iCs/>
+        </w:rPr>
+        <w:t>.</w:t>
+      </w:r>
+    </w:p>
+    <w:p>
+      <w:pPr>
+        <w:pStyle w:val="ListParagraph"/>
+        <w:numPr>
+          <w:ilvl w:val="0"/>
+          <w:numId w:val="5"/>
+        </w:numPr>
+        <w:jc w:val="both"/>
+        <w:rPr>
+          <w:i/>
+          <w:iCs/>
+        </w:rPr>
+      </w:pPr>
+      <w:r>
+        <w:rPr>
+          <w:i/>
+          <w:iCs/>
+        </w:rPr>
+        <w:t>Les lectures s'effectuent en exclusion mutuelle avec le rédacteur.</w:t>
+      </w:r>
+    </w:p>
+    <w:p>
+      <w:pPr>
+        <w:pStyle w:val="Heading2"/>
+        <w:jc w:val="both"/>
+      </w:pPr>
+      <w:r>
+        <w:t>Version 1 : priorité des lecteurs sur le rédacteur</w:t>
+      </w:r>
+    </w:p>
+    <w:p>
+      <w:pPr>
+        <w:jc w:val="both"/>
+      </w:pPr>
+      <w:r>
+        <w:t xml:space="preserve">Nous disposons d'un </w:t>
+      </w:r>
+      <w:proofErr w:type="spellStart"/>
+      <w:r>
+        <w:rPr>
+          <w:i/>
+          <w:iCs/>
+        </w:rPr>
+        <w:t>MessageBoard</w:t>
+      </w:r>
+      <w:proofErr w:type="spellEnd"/>
+      <w:r>
+        <w:rPr>
+          <w:i/>
+          <w:iCs/>
+        </w:rPr>
+        <w:t xml:space="preserve"> </w:t>
+      </w:r>
+      <w:r>
+        <w:t>qui est simplement l'équivalent d'un panneau publicitaire.</w:t>
+      </w:r>
+    </w:p>
+    <w:p>
+      <w:pPr>
+        <w:jc w:val="both"/>
+      </w:pPr>
+      <w:r>
+        <w:t>Nos lecteurs vont bloquer en écriture le panneau le temps de lire les messages, et de les imprimer dans la console. Pendant ce temps, aucune écriture n'est possible. On peut avoir plusieurs lecteurs simultanément ou à la suite tant que le sémaphore n'a pas été</w:t>
+      </w:r>
+      <w:r>
+        <w:rPr>
+          <w:i/>
+          <w:iCs/>
+        </w:rPr>
+        <w:t xml:space="preserve"> </w:t>
+      </w:r>
+      <w:r>
+        <w:t>libéré</w:t>
+      </w:r>
+      <w:r>
+        <w:t>. Le panneau est bloqué à partir du premier lecteur et débloqué quand plus aucun lecteur ne le lit.</w:t>
+      </w:r>
+    </w:p>
+    <w:p>
+      <w:pPr>
+        <w:jc w:val="both"/>
+      </w:pPr>
+      <w:r>
+        <w:t xml:space="preserve">Le rédacteur va écrire sur le panneau en boucle. Il bloque, il écrite cinq messages et il débloque. Les lecteurs peuvent ensuite prendre la suite si besoin. Sinon, le rédacteur continue </w:t>
+      </w:r>
+      <w:r>
+        <w:t>à</w:t>
+      </w:r>
+      <w:r>
+        <w:t xml:space="preserve"> bloquer, écrire et puis débloquer.</w:t>
+      </w:r>
+    </w:p>
+    <w:p>
+      <w:pPr>
+        <w:jc w:val="both"/>
+      </w:pPr>
+      <w:r>
+        <w:t>Le délai entre les affichages des logs dans la console vient du fait que des lecteurs accèdent au panneau et que aucune écriture n'est donc possible.</w:t>
+      </w:r>
+    </w:p>
+    <w:p>
+      <w:pPr>
+        <w:pStyle w:val="Heading2"/>
+        <w:jc w:val="both"/>
+      </w:pPr>
+      <w:r>
+        <w:t xml:space="preserve">Version </w:t>
+      </w:r>
+      <w:r>
+        <w:t>2</w:t>
+      </w:r>
+      <w:r>
+        <w:t xml:space="preserve"> : priorité </w:t>
+      </w:r>
+      <w:r>
+        <w:t>du rédacteur</w:t>
+      </w:r>
+      <w:r>
+        <w:t xml:space="preserve"> sur le</w:t>
+      </w:r>
+      <w:r>
+        <w:t>s lecteurs</w:t>
+      </w:r>
+    </w:p>
+    <w:p>
+      <w:pPr>
+        <w:jc w:val="both"/>
+      </w:pPr>
+    </w:p>
+    <w:p>
+      <w:pPr>
+        <w:jc w:val="both"/>
+      </w:pPr>
     </w:p>
     <w:sectPr>
-      <w:headerReference w:type="default" r:id="rId7"/>
+      <w:headerReference w:type="default" r:id="rId9"/>
       <w:pgSz w:w="11906" w:h="16838"/>
       <w:pgMar w:top="1440" w:right="1440" w:bottom="1440" w:left="1440" w:header="708" w:footer="708" w:gutter="0"/>
       <w:cols w:space="708"/>
@@ -265,6 +889,119 @@
 <file path=word/numbering.xml><?xml version="1.0" encoding="utf-8"?>
 <w:numbering xmlns:wpc="http://schemas.microsoft.com/office/word/2010/wordprocessingCanvas" xmlns:cx="http://schemas.microsoft.com/office/drawing/2014/chartex" xmlns:cx1="http://schemas.microsoft.com/office/drawing/2015/9/8/chartex" xmlns:cx2="http://schemas.microsoft.com/office/drawing/2015/10/21/chartex" xmlns:cx3="http://schemas.microsoft.com/office/drawing/2016/5/9/chartex" xmlns:cx4="http://schemas.microsoft.com/office/drawing/2016/5/10/chartex" xmlns:cx5="http://schemas.microsoft.com/office/drawing/2016/5/11/chartex" xmlns:cx6="http://schemas.microsoft.com/office/drawing/2016/5/12/chartex" xmlns:cx7="http://schemas.microsoft.com/office/drawing/2016/5/13/chartex" xmlns:cx8="http://schemas.microsoft.com/office/drawing/2016/5/14/chartex" xmlns:mc="http://schemas.openxmlformats.org/markup-compatibility/2006" xmlns:aink="http://schemas.microsoft.com/office/drawing/2016/ink" xmlns:am3d="http://schemas.microsoft.com/office/drawing/2017/model3d" xmlns:o="urn:schemas-microsoft-com:office:office" xmlns:r="http://schemas.openxmlformats.org/officeDocument/2006/relationships" xmlns:m="http://schemas.openxmlformats.org/officeDocument/2006/math" xmlns:v="urn:schemas-microsoft-com:vml" xmlns:wp14="http://schemas.microsoft.com/office/word/2010/wordprocessingDrawing" xmlns:wp="http://schemas.openxmlformats.org/drawingml/2006/wordprocessingDrawing" xmlns:w10="urn:schemas-microsoft-com:office:word" xmlns:w="http://schemas.openxmlformats.org/wordprocessingml/2006/main" xmlns:w14="http://schemas.microsoft.com/office/word/2010/wordml" xmlns:w15="http://schemas.microsoft.com/office/word/2012/wordml" xmlns:w16cex="http://schemas.microsoft.com/office/word/2018/wordml/cex" xmlns:w16cid="http://schemas.microsoft.com/office/word/2016/wordml/cid" xmlns:w16="http://schemas.microsoft.com/office/word/2018/wordml" xmlns:w16sdtdh="http://schemas.microsoft.com/office/word/2020/wordml/sdtdatahash" xmlns:w16se="http://schemas.microsoft.com/office/word/2015/wordml/symex" xmlns:wpg="http://schemas.microsoft.com/office/word/2010/wordprocessingGroup" xmlns:wpi="http://schemas.microsoft.com/office/word/2010/wordprocessingInk" xmlns:wne="http://schemas.microsoft.com/office/word/2006/wordml" xmlns:wps="http://schemas.microsoft.com/office/word/2010/wordprocessingShape" mc:Ignorable="w14 w15 w16se w16cid w16 w16cex w16sdtdh wp14">
   <w:abstractNum w:abstractNumId="0" w15:restartNumberingAfterBreak="0">
+    <w:nsid w:val="022B4E0C"/>
+    <w:multiLevelType w:val="hybridMultilevel"/>
+    <w:tmpl w:val="D9ECB8F2"/>
+    <w:lvl w:ilvl="0" w:tplc="040C0001">
+      <w:start w:val="1"/>
+      <w:numFmt w:val="bullet"/>
+      <w:lvlText w:val=""/>
+      <w:lvlJc w:val="left"/>
+      <w:pPr>
+        <w:ind w:left="720" w:hanging="360"/>
+      </w:pPr>
+      <w:rPr>
+        <w:rFonts w:ascii="Symbol" w:hAnsi="Symbol" w:hint="default"/>
+      </w:rPr>
+    </w:lvl>
+    <w:lvl w:ilvl="1" w:tplc="040C0003" w:tentative="1">
+      <w:start w:val="1"/>
+      <w:numFmt w:val="bullet"/>
+      <w:lvlText w:val="o"/>
+      <w:lvlJc w:val="left"/>
+      <w:pPr>
+        <w:ind w:left="1440" w:hanging="360"/>
+      </w:pPr>
+      <w:rPr>
+        <w:rFonts w:ascii="Courier New" w:hAnsi="Courier New" w:cs="Courier New" w:hint="default"/>
+      </w:rPr>
+    </w:lvl>
+    <w:lvl w:ilvl="2" w:tplc="040C0005" w:tentative="1">
+      <w:start w:val="1"/>
+      <w:numFmt w:val="bullet"/>
+      <w:lvlText w:val=""/>
+      <w:lvlJc w:val="left"/>
+      <w:pPr>
+        <w:ind w:left="2160" w:hanging="360"/>
+      </w:pPr>
+      <w:rPr>
+        <w:rFonts w:ascii="Wingdings" w:hAnsi="Wingdings" w:hint="default"/>
+      </w:rPr>
+    </w:lvl>
+    <w:lvl w:ilvl="3" w:tplc="040C0001" w:tentative="1">
+      <w:start w:val="1"/>
+      <w:numFmt w:val="bullet"/>
+      <w:lvlText w:val=""/>
+      <w:lvlJc w:val="left"/>
+      <w:pPr>
+        <w:ind w:left="2880" w:hanging="360"/>
+      </w:pPr>
+      <w:rPr>
+        <w:rFonts w:ascii="Symbol" w:hAnsi="Symbol" w:hint="default"/>
+      </w:rPr>
+    </w:lvl>
+    <w:lvl w:ilvl="4" w:tplc="040C0003" w:tentative="1">
+      <w:start w:val="1"/>
+      <w:numFmt w:val="bullet"/>
+      <w:lvlText w:val="o"/>
+      <w:lvlJc w:val="left"/>
+      <w:pPr>
+        <w:ind w:left="3600" w:hanging="360"/>
+      </w:pPr>
+      <w:rPr>
+        <w:rFonts w:ascii="Courier New" w:hAnsi="Courier New" w:cs="Courier New" w:hint="default"/>
+      </w:rPr>
+    </w:lvl>
+    <w:lvl w:ilvl="5" w:tplc="040C0005" w:tentative="1">
+      <w:start w:val="1"/>
+      <w:numFmt w:val="bullet"/>
+      <w:lvlText w:val=""/>
+      <w:lvlJc w:val="left"/>
+      <w:pPr>
+        <w:ind w:left="4320" w:hanging="360"/>
+      </w:pPr>
+      <w:rPr>
+        <w:rFonts w:ascii="Wingdings" w:hAnsi="Wingdings" w:hint="default"/>
+      </w:rPr>
+    </w:lvl>
+    <w:lvl w:ilvl="6" w:tplc="040C0001" w:tentative="1">
+      <w:start w:val="1"/>
+      <w:numFmt w:val="bullet"/>
+      <w:lvlText w:val=""/>
+      <w:lvlJc w:val="left"/>
+      <w:pPr>
+        <w:ind w:left="5040" w:hanging="360"/>
+      </w:pPr>
+      <w:rPr>
+        <w:rFonts w:ascii="Symbol" w:hAnsi="Symbol" w:hint="default"/>
+      </w:rPr>
+    </w:lvl>
+    <w:lvl w:ilvl="7" w:tplc="040C0003" w:tentative="1">
+      <w:start w:val="1"/>
+      <w:numFmt w:val="bullet"/>
+      <w:lvlText w:val="o"/>
+      <w:lvlJc w:val="left"/>
+      <w:pPr>
+        <w:ind w:left="5760" w:hanging="360"/>
+      </w:pPr>
+      <w:rPr>
+        <w:rFonts w:ascii="Courier New" w:hAnsi="Courier New" w:cs="Courier New" w:hint="default"/>
+      </w:rPr>
+    </w:lvl>
+    <w:lvl w:ilvl="8" w:tplc="040C0005" w:tentative="1">
+      <w:start w:val="1"/>
+      <w:numFmt w:val="bullet"/>
+      <w:lvlText w:val=""/>
+      <w:lvlJc w:val="left"/>
+      <w:pPr>
+        <w:ind w:left="6480" w:hanging="360"/>
+      </w:pPr>
+      <w:rPr>
+        <w:rFonts w:ascii="Wingdings" w:hAnsi="Wingdings" w:hint="default"/>
+      </w:rPr>
+    </w:lvl>
+  </w:abstractNum>
+  <w:abstractNum w:abstractNumId="1" w15:restartNumberingAfterBreak="0">
     <w:nsid w:val="02F23DBA"/>
     <w:multiLevelType w:val="hybridMultilevel"/>
     <w:tmpl w:val="92DEBA0A"/>
@@ -377,7 +1114,120 @@
       </w:rPr>
     </w:lvl>
   </w:abstractNum>
-  <w:abstractNum w:abstractNumId="1" w15:restartNumberingAfterBreak="0">
+  <w:abstractNum w:abstractNumId="2" w15:restartNumberingAfterBreak="0">
+    <w:nsid w:val="15440808"/>
+    <w:multiLevelType w:val="hybridMultilevel"/>
+    <w:tmpl w:val="AA7AB9A4"/>
+    <w:lvl w:ilvl="0" w:tplc="040C0001">
+      <w:start w:val="1"/>
+      <w:numFmt w:val="bullet"/>
+      <w:lvlText w:val=""/>
+      <w:lvlJc w:val="left"/>
+      <w:pPr>
+        <w:ind w:left="720" w:hanging="360"/>
+      </w:pPr>
+      <w:rPr>
+        <w:rFonts w:ascii="Symbol" w:hAnsi="Symbol" w:hint="default"/>
+      </w:rPr>
+    </w:lvl>
+    <w:lvl w:ilvl="1" w:tplc="040C0003" w:tentative="1">
+      <w:start w:val="1"/>
+      <w:numFmt w:val="bullet"/>
+      <w:lvlText w:val="o"/>
+      <w:lvlJc w:val="left"/>
+      <w:pPr>
+        <w:ind w:left="1440" w:hanging="360"/>
+      </w:pPr>
+      <w:rPr>
+        <w:rFonts w:ascii="Courier New" w:hAnsi="Courier New" w:cs="Courier New" w:hint="default"/>
+      </w:rPr>
+    </w:lvl>
+    <w:lvl w:ilvl="2" w:tplc="040C0005" w:tentative="1">
+      <w:start w:val="1"/>
+      <w:numFmt w:val="bullet"/>
+      <w:lvlText w:val=""/>
+      <w:lvlJc w:val="left"/>
+      <w:pPr>
+        <w:ind w:left="2160" w:hanging="360"/>
+      </w:pPr>
+      <w:rPr>
+        <w:rFonts w:ascii="Wingdings" w:hAnsi="Wingdings" w:hint="default"/>
+      </w:rPr>
+    </w:lvl>
+    <w:lvl w:ilvl="3" w:tplc="040C0001" w:tentative="1">
+      <w:start w:val="1"/>
+      <w:numFmt w:val="bullet"/>
+      <w:lvlText w:val=""/>
+      <w:lvlJc w:val="left"/>
+      <w:pPr>
+        <w:ind w:left="2880" w:hanging="360"/>
+      </w:pPr>
+      <w:rPr>
+        <w:rFonts w:ascii="Symbol" w:hAnsi="Symbol" w:hint="default"/>
+      </w:rPr>
+    </w:lvl>
+    <w:lvl w:ilvl="4" w:tplc="040C0003" w:tentative="1">
+      <w:start w:val="1"/>
+      <w:numFmt w:val="bullet"/>
+      <w:lvlText w:val="o"/>
+      <w:lvlJc w:val="left"/>
+      <w:pPr>
+        <w:ind w:left="3600" w:hanging="360"/>
+      </w:pPr>
+      <w:rPr>
+        <w:rFonts w:ascii="Courier New" w:hAnsi="Courier New" w:cs="Courier New" w:hint="default"/>
+      </w:rPr>
+    </w:lvl>
+    <w:lvl w:ilvl="5" w:tplc="040C0005" w:tentative="1">
+      <w:start w:val="1"/>
+      <w:numFmt w:val="bullet"/>
+      <w:lvlText w:val=""/>
+      <w:lvlJc w:val="left"/>
+      <w:pPr>
+        <w:ind w:left="4320" w:hanging="360"/>
+      </w:pPr>
+      <w:rPr>
+        <w:rFonts w:ascii="Wingdings" w:hAnsi="Wingdings" w:hint="default"/>
+      </w:rPr>
+    </w:lvl>
+    <w:lvl w:ilvl="6" w:tplc="040C0001" w:tentative="1">
+      <w:start w:val="1"/>
+      <w:numFmt w:val="bullet"/>
+      <w:lvlText w:val=""/>
+      <w:lvlJc w:val="left"/>
+      <w:pPr>
+        <w:ind w:left="5040" w:hanging="360"/>
+      </w:pPr>
+      <w:rPr>
+        <w:rFonts w:ascii="Symbol" w:hAnsi="Symbol" w:hint="default"/>
+      </w:rPr>
+    </w:lvl>
+    <w:lvl w:ilvl="7" w:tplc="040C0003" w:tentative="1">
+      <w:start w:val="1"/>
+      <w:numFmt w:val="bullet"/>
+      <w:lvlText w:val="o"/>
+      <w:lvlJc w:val="left"/>
+      <w:pPr>
+        <w:ind w:left="5760" w:hanging="360"/>
+      </w:pPr>
+      <w:rPr>
+        <w:rFonts w:ascii="Courier New" w:hAnsi="Courier New" w:cs="Courier New" w:hint="default"/>
+      </w:rPr>
+    </w:lvl>
+    <w:lvl w:ilvl="8" w:tplc="040C0005" w:tentative="1">
+      <w:start w:val="1"/>
+      <w:numFmt w:val="bullet"/>
+      <w:lvlText w:val=""/>
+      <w:lvlJc w:val="left"/>
+      <w:pPr>
+        <w:ind w:left="6480" w:hanging="360"/>
+      </w:pPr>
+      <w:rPr>
+        <w:rFonts w:ascii="Wingdings" w:hAnsi="Wingdings" w:hint="default"/>
+      </w:rPr>
+    </w:lvl>
+  </w:abstractNum>
+  <w:abstractNum w:abstractNumId="3" w15:restartNumberingAfterBreak="0">
     <w:nsid w:val="509A7ADA"/>
     <w:multiLevelType w:val="hybridMultilevel"/>
     <w:tmpl w:val="B274A692"/>
@@ -463,11 +1313,365 @@
       </w:pPr>
     </w:lvl>
   </w:abstractNum>
+  <w:abstractNum w:abstractNumId="4" w15:restartNumberingAfterBreak="0">
+    <w:nsid w:val="54AB6A82"/>
+    <w:multiLevelType w:val="hybridMultilevel"/>
+    <w:tmpl w:val="B2725552"/>
+    <w:lvl w:ilvl="0" w:tplc="040C0001">
+      <w:start w:val="1"/>
+      <w:numFmt w:val="bullet"/>
+      <w:lvlText w:val=""/>
+      <w:lvlJc w:val="left"/>
+      <w:pPr>
+        <w:ind w:left="720" w:hanging="360"/>
+      </w:pPr>
+      <w:rPr>
+        <w:rFonts w:ascii="Symbol" w:hAnsi="Symbol" w:hint="default"/>
+      </w:rPr>
+    </w:lvl>
+    <w:lvl w:ilvl="1" w:tplc="040C0003" w:tentative="1">
+      <w:start w:val="1"/>
+      <w:numFmt w:val="bullet"/>
+      <w:lvlText w:val="o"/>
+      <w:lvlJc w:val="left"/>
+      <w:pPr>
+        <w:ind w:left="1440" w:hanging="360"/>
+      </w:pPr>
+      <w:rPr>
+        <w:rFonts w:ascii="Courier New" w:hAnsi="Courier New" w:cs="Courier New" w:hint="default"/>
+      </w:rPr>
+    </w:lvl>
+    <w:lvl w:ilvl="2" w:tplc="040C0005" w:tentative="1">
+      <w:start w:val="1"/>
+      <w:numFmt w:val="bullet"/>
+      <w:lvlText w:val=""/>
+      <w:lvlJc w:val="left"/>
+      <w:pPr>
+        <w:ind w:left="2160" w:hanging="360"/>
+      </w:pPr>
+      <w:rPr>
+        <w:rFonts w:ascii="Wingdings" w:hAnsi="Wingdings" w:hint="default"/>
+      </w:rPr>
+    </w:lvl>
+    <w:lvl w:ilvl="3" w:tplc="040C0001" w:tentative="1">
+      <w:start w:val="1"/>
+      <w:numFmt w:val="bullet"/>
+      <w:lvlText w:val=""/>
+      <w:lvlJc w:val="left"/>
+      <w:pPr>
+        <w:ind w:left="2880" w:hanging="360"/>
+      </w:pPr>
+      <w:rPr>
+        <w:rFonts w:ascii="Symbol" w:hAnsi="Symbol" w:hint="default"/>
+      </w:rPr>
+    </w:lvl>
+    <w:lvl w:ilvl="4" w:tplc="040C0003" w:tentative="1">
+      <w:start w:val="1"/>
+      <w:numFmt w:val="bullet"/>
+      <w:lvlText w:val="o"/>
+      <w:lvlJc w:val="left"/>
+      <w:pPr>
+        <w:ind w:left="3600" w:hanging="360"/>
+      </w:pPr>
+      <w:rPr>
+        <w:rFonts w:ascii="Courier New" w:hAnsi="Courier New" w:cs="Courier New" w:hint="default"/>
+      </w:rPr>
+    </w:lvl>
+    <w:lvl w:ilvl="5" w:tplc="040C0005" w:tentative="1">
+      <w:start w:val="1"/>
+      <w:numFmt w:val="bullet"/>
+      <w:lvlText w:val=""/>
+      <w:lvlJc w:val="left"/>
+      <w:pPr>
+        <w:ind w:left="4320" w:hanging="360"/>
+      </w:pPr>
+      <w:rPr>
+        <w:rFonts w:ascii="Wingdings" w:hAnsi="Wingdings" w:hint="default"/>
+      </w:rPr>
+    </w:lvl>
+    <w:lvl w:ilvl="6" w:tplc="040C0001" w:tentative="1">
+      <w:start w:val="1"/>
+      <w:numFmt w:val="bullet"/>
+      <w:lvlText w:val=""/>
+      <w:lvlJc w:val="left"/>
+      <w:pPr>
+        <w:ind w:left="5040" w:hanging="360"/>
+      </w:pPr>
+      <w:rPr>
+        <w:rFonts w:ascii="Symbol" w:hAnsi="Symbol" w:hint="default"/>
+      </w:rPr>
+    </w:lvl>
+    <w:lvl w:ilvl="7" w:tplc="040C0003" w:tentative="1">
+      <w:start w:val="1"/>
+      <w:numFmt w:val="bullet"/>
+      <w:lvlText w:val="o"/>
+      <w:lvlJc w:val="left"/>
+      <w:pPr>
+        <w:ind w:left="5760" w:hanging="360"/>
+      </w:pPr>
+      <w:rPr>
+        <w:rFonts w:ascii="Courier New" w:hAnsi="Courier New" w:cs="Courier New" w:hint="default"/>
+      </w:rPr>
+    </w:lvl>
+    <w:lvl w:ilvl="8" w:tplc="040C0005" w:tentative="1">
+      <w:start w:val="1"/>
+      <w:numFmt w:val="bullet"/>
+      <w:lvlText w:val=""/>
+      <w:lvlJc w:val="left"/>
+      <w:pPr>
+        <w:ind w:left="6480" w:hanging="360"/>
+      </w:pPr>
+      <w:rPr>
+        <w:rFonts w:ascii="Wingdings" w:hAnsi="Wingdings" w:hint="default"/>
+      </w:rPr>
+    </w:lvl>
+  </w:abstractNum>
+  <w:abstractNum w:abstractNumId="5" w15:restartNumberingAfterBreak="0">
+    <w:nsid w:val="6ED2452D"/>
+    <w:multiLevelType w:val="hybridMultilevel"/>
+    <w:tmpl w:val="1D62B65A"/>
+    <w:lvl w:ilvl="0" w:tplc="040C0001">
+      <w:start w:val="1"/>
+      <w:numFmt w:val="bullet"/>
+      <w:lvlText w:val=""/>
+      <w:lvlJc w:val="left"/>
+      <w:pPr>
+        <w:ind w:left="720" w:hanging="360"/>
+      </w:pPr>
+      <w:rPr>
+        <w:rFonts w:ascii="Symbol" w:hAnsi="Symbol" w:hint="default"/>
+      </w:rPr>
+    </w:lvl>
+    <w:lvl w:ilvl="1" w:tplc="040C0003" w:tentative="1">
+      <w:start w:val="1"/>
+      <w:numFmt w:val="bullet"/>
+      <w:lvlText w:val="o"/>
+      <w:lvlJc w:val="left"/>
+      <w:pPr>
+        <w:ind w:left="1440" w:hanging="360"/>
+      </w:pPr>
+      <w:rPr>
+        <w:rFonts w:ascii="Courier New" w:hAnsi="Courier New" w:cs="Courier New" w:hint="default"/>
+      </w:rPr>
+    </w:lvl>
+    <w:lvl w:ilvl="2" w:tplc="040C0005" w:tentative="1">
+      <w:start w:val="1"/>
+      <w:numFmt w:val="bullet"/>
+      <w:lvlText w:val=""/>
+      <w:lvlJc w:val="left"/>
+      <w:pPr>
+        <w:ind w:left="2160" w:hanging="360"/>
+      </w:pPr>
+      <w:rPr>
+        <w:rFonts w:ascii="Wingdings" w:hAnsi="Wingdings" w:hint="default"/>
+      </w:rPr>
+    </w:lvl>
+    <w:lvl w:ilvl="3" w:tplc="040C0001" w:tentative="1">
+      <w:start w:val="1"/>
+      <w:numFmt w:val="bullet"/>
+      <w:lvlText w:val=""/>
+      <w:lvlJc w:val="left"/>
+      <w:pPr>
+        <w:ind w:left="2880" w:hanging="360"/>
+      </w:pPr>
+      <w:rPr>
+        <w:rFonts w:ascii="Symbol" w:hAnsi="Symbol" w:hint="default"/>
+      </w:rPr>
+    </w:lvl>
+    <w:lvl w:ilvl="4" w:tplc="040C0003" w:tentative="1">
+      <w:start w:val="1"/>
+      <w:numFmt w:val="bullet"/>
+      <w:lvlText w:val="o"/>
+      <w:lvlJc w:val="left"/>
+      <w:pPr>
+        <w:ind w:left="3600" w:hanging="360"/>
+      </w:pPr>
+      <w:rPr>
+        <w:rFonts w:ascii="Courier New" w:hAnsi="Courier New" w:cs="Courier New" w:hint="default"/>
+      </w:rPr>
+    </w:lvl>
+    <w:lvl w:ilvl="5" w:tplc="040C0005" w:tentative="1">
+      <w:start w:val="1"/>
+      <w:numFmt w:val="bullet"/>
+      <w:lvlText w:val=""/>
+      <w:lvlJc w:val="left"/>
+      <w:pPr>
+        <w:ind w:left="4320" w:hanging="360"/>
+      </w:pPr>
+      <w:rPr>
+        <w:rFonts w:ascii="Wingdings" w:hAnsi="Wingdings" w:hint="default"/>
+      </w:rPr>
+    </w:lvl>
+    <w:lvl w:ilvl="6" w:tplc="040C0001" w:tentative="1">
+      <w:start w:val="1"/>
+      <w:numFmt w:val="bullet"/>
+      <w:lvlText w:val=""/>
+      <w:lvlJc w:val="left"/>
+      <w:pPr>
+        <w:ind w:left="5040" w:hanging="360"/>
+      </w:pPr>
+      <w:rPr>
+        <w:rFonts w:ascii="Symbol" w:hAnsi="Symbol" w:hint="default"/>
+      </w:rPr>
+    </w:lvl>
+    <w:lvl w:ilvl="7" w:tplc="040C0003" w:tentative="1">
+      <w:start w:val="1"/>
+      <w:numFmt w:val="bullet"/>
+      <w:lvlText w:val="o"/>
+      <w:lvlJc w:val="left"/>
+      <w:pPr>
+        <w:ind w:left="5760" w:hanging="360"/>
+      </w:pPr>
+      <w:rPr>
+        <w:rFonts w:ascii="Courier New" w:hAnsi="Courier New" w:cs="Courier New" w:hint="default"/>
+      </w:rPr>
+    </w:lvl>
+    <w:lvl w:ilvl="8" w:tplc="040C0005" w:tentative="1">
+      <w:start w:val="1"/>
+      <w:numFmt w:val="bullet"/>
+      <w:lvlText w:val=""/>
+      <w:lvlJc w:val="left"/>
+      <w:pPr>
+        <w:ind w:left="6480" w:hanging="360"/>
+      </w:pPr>
+      <w:rPr>
+        <w:rFonts w:ascii="Wingdings" w:hAnsi="Wingdings" w:hint="default"/>
+      </w:rPr>
+    </w:lvl>
+  </w:abstractNum>
+  <w:abstractNum w:abstractNumId="6" w15:restartNumberingAfterBreak="0">
+    <w:nsid w:val="72B012D9"/>
+    <w:multiLevelType w:val="hybridMultilevel"/>
+    <w:tmpl w:val="A51CAD84"/>
+    <w:lvl w:ilvl="0" w:tplc="040C0001">
+      <w:start w:val="1"/>
+      <w:numFmt w:val="bullet"/>
+      <w:lvlText w:val=""/>
+      <w:lvlJc w:val="left"/>
+      <w:pPr>
+        <w:ind w:left="720" w:hanging="360"/>
+      </w:pPr>
+      <w:rPr>
+        <w:rFonts w:ascii="Symbol" w:hAnsi="Symbol" w:hint="default"/>
+      </w:rPr>
+    </w:lvl>
+    <w:lvl w:ilvl="1" w:tplc="040C0003" w:tentative="1">
+      <w:start w:val="1"/>
+      <w:numFmt w:val="bullet"/>
+      <w:lvlText w:val="o"/>
+      <w:lvlJc w:val="left"/>
+      <w:pPr>
+        <w:ind w:left="1440" w:hanging="360"/>
+      </w:pPr>
+      <w:rPr>
+        <w:rFonts w:ascii="Courier New" w:hAnsi="Courier New" w:cs="Courier New" w:hint="default"/>
+      </w:rPr>
+    </w:lvl>
+    <w:lvl w:ilvl="2" w:tplc="040C0005" w:tentative="1">
+      <w:start w:val="1"/>
+      <w:numFmt w:val="bullet"/>
+      <w:lvlText w:val=""/>
+      <w:lvlJc w:val="left"/>
+      <w:pPr>
+        <w:ind w:left="2160" w:hanging="360"/>
+      </w:pPr>
+      <w:rPr>
+        <w:rFonts w:ascii="Wingdings" w:hAnsi="Wingdings" w:hint="default"/>
+      </w:rPr>
+    </w:lvl>
+    <w:lvl w:ilvl="3" w:tplc="040C0001" w:tentative="1">
+      <w:start w:val="1"/>
+      <w:numFmt w:val="bullet"/>
+      <w:lvlText w:val=""/>
+      <w:lvlJc w:val="left"/>
+      <w:pPr>
+        <w:ind w:left="2880" w:hanging="360"/>
+      </w:pPr>
+      <w:rPr>
+        <w:rFonts w:ascii="Symbol" w:hAnsi="Symbol" w:hint="default"/>
+      </w:rPr>
+    </w:lvl>
+    <w:lvl w:ilvl="4" w:tplc="040C0003" w:tentative="1">
+      <w:start w:val="1"/>
+      <w:numFmt w:val="bullet"/>
+      <w:lvlText w:val="o"/>
+      <w:lvlJc w:val="left"/>
+      <w:pPr>
+        <w:ind w:left="3600" w:hanging="360"/>
+      </w:pPr>
+      <w:rPr>
+        <w:rFonts w:ascii="Courier New" w:hAnsi="Courier New" w:cs="Courier New" w:hint="default"/>
+      </w:rPr>
+    </w:lvl>
+    <w:lvl w:ilvl="5" w:tplc="040C0005" w:tentative="1">
+      <w:start w:val="1"/>
+      <w:numFmt w:val="bullet"/>
+      <w:lvlText w:val=""/>
+      <w:lvlJc w:val="left"/>
+      <w:pPr>
+        <w:ind w:left="4320" w:hanging="360"/>
+      </w:pPr>
+      <w:rPr>
+        <w:rFonts w:ascii="Wingdings" w:hAnsi="Wingdings" w:hint="default"/>
+      </w:rPr>
+    </w:lvl>
+    <w:lvl w:ilvl="6" w:tplc="040C0001" w:tentative="1">
+      <w:start w:val="1"/>
+      <w:numFmt w:val="bullet"/>
+      <w:lvlText w:val=""/>
+      <w:lvlJc w:val="left"/>
+      <w:pPr>
+        <w:ind w:left="5040" w:hanging="360"/>
+      </w:pPr>
+      <w:rPr>
+        <w:rFonts w:ascii="Symbol" w:hAnsi="Symbol" w:hint="default"/>
+      </w:rPr>
+    </w:lvl>
+    <w:lvl w:ilvl="7" w:tplc="040C0003" w:tentative="1">
+      <w:start w:val="1"/>
+      <w:numFmt w:val="bullet"/>
+      <w:lvlText w:val="o"/>
+      <w:lvlJc w:val="left"/>
+      <w:pPr>
+        <w:ind w:left="5760" w:hanging="360"/>
+      </w:pPr>
+      <w:rPr>
+        <w:rFonts w:ascii="Courier New" w:hAnsi="Courier New" w:cs="Courier New" w:hint="default"/>
+      </w:rPr>
+    </w:lvl>
+    <w:lvl w:ilvl="8" w:tplc="040C0005" w:tentative="1">
+      <w:start w:val="1"/>
+      <w:numFmt w:val="bullet"/>
+      <w:lvlText w:val=""/>
+      <w:lvlJc w:val="left"/>
+      <w:pPr>
+        <w:ind w:left="6480" w:hanging="360"/>
+      </w:pPr>
+      <w:rPr>
+        <w:rFonts w:ascii="Wingdings" w:hAnsi="Wingdings" w:hint="default"/>
+      </w:rPr>
+    </w:lvl>
+  </w:abstractNum>
   <w:num w:numId="1">
+    <w:abstractNumId w:val="1"/>
+  </w:num>
+  <w:num w:numId="2">
+    <w:abstractNumId w:val="3"/>
+  </w:num>
+  <w:num w:numId="3">
+    <w:abstractNumId w:val="4"/>
+  </w:num>
+  <w:num w:numId="4">
     <w:abstractNumId w:val="0"/>
   </w:num>
-  <w:num w:numId="2">
-    <w:abstractNumId w:val="1"/>
+  <w:num w:numId="5">
+    <w:abstractNumId w:val="5"/>
+  </w:num>
+  <w:num w:numId="6">
+    <w:abstractNumId w:val="6"/>
+  </w:num>
+  <w:num w:numId="7">
+    <w:abstractNumId w:val="2"/>
   </w:num>
 </w:numbering>
 </file>
